--- a/Unit 7 - 6 Summary Measures/Unit 7 - Summary Measures.docx
+++ b/Unit 7 - 6 Summary Measures/Unit 7 - Summary Measures.docx
@@ -48,33 +48,13 @@
     </w:p>
     <w:p>
       <w:r>
-        <w:t xml:space="preserve">This exercise focuses on the use of </w:t>
-      </w:r>
-      <w:r>
-        <w:rPr>
-          <w:b/>
-          <w:bCs/>
-        </w:rPr>
-        <w:t>descriptive statistics</w:t>
-      </w:r>
-      <w:r>
-        <w:t xml:space="preserve"> to analyse and interpret sample data using Excel.</w:t>
+        <w:t>This exercise focuses on the use of descriptive statistics to analyse and interpret sample data using Excel.</w:t>
       </w:r>
     </w:p>
     <w:p>
       <w:r>
         <w:br/>
-        <w:t xml:space="preserve">The tasks involve computing </w:t>
-      </w:r>
-      <w:r>
-        <w:rPr>
-          <w:b/>
-          <w:bCs/>
-        </w:rPr>
-        <w:t>summary measures</w:t>
-      </w:r>
-      <w:r>
-        <w:t xml:space="preserve"> such as mean, median, standard deviation, quartiles, and frequency distributions for multiple datasets.</w:t>
+        <w:t>The tasks involve computing summary measures such as mean, median, standard deviation, quartiles, and frequency distributions for multiple datasets.</w:t>
       </w:r>
     </w:p>
     <w:p>
@@ -133,17 +113,7 @@
         <w:t>Exa8.1B.xlsx</w:t>
       </w:r>
       <w:r>
-        <w:t xml:space="preserve">, calculate for </w:t>
-      </w:r>
-      <w:r>
-        <w:rPr>
-          <w:b/>
-          <w:bCs/>
-        </w:rPr>
-        <w:t>Diet B</w:t>
-      </w:r>
-      <w:r>
-        <w:t>:</w:t>
+        <w:t>, calculate for Diet B:</w:t>
       </w:r>
     </w:p>
     <w:p>
@@ -657,10 +627,6 @@
         <w:t xml:space="preserve">, calculate frequency and percentage frequency for </w:t>
       </w:r>
       <w:r>
-        <w:rPr>
-          <w:b/>
-          <w:bCs/>
-        </w:rPr>
         <w:t>Area 2</w:t>
       </w:r>
       <w:r>
@@ -843,7 +809,6 @@
       </w:r>
     </w:p>
     <w:p/>
-    <w:p/>
     <w:p>
       <w:pPr>
         <w:rPr>
@@ -861,18 +826,18 @@
     </w:p>
     <w:p>
       <w:r>
+        <w:t>This exercise strengthened my understanding of data accuracy and descriptive statistics—core skills I will apply when analysing IS adoption survey data in my own research project.</w:t>
+      </w:r>
+    </w:p>
+    <w:p>
+      <w:pPr>
+        <w:rPr>
+          <w:b/>
+          <w:bCs/>
+        </w:rPr>
+      </w:pPr>
+      <w:r>
         <w:lastRenderedPageBreak/>
-        <w:t>This exercise strengthened my understanding of data accuracy and descriptive statistics—core skills I will apply when analysing IS adoption survey data in my own research project.</w:t>
-      </w:r>
-    </w:p>
-    <w:p>
-      <w:pPr>
-        <w:rPr>
-          <w:b/>
-          <w:bCs/>
-        </w:rPr>
-      </w:pPr>
-      <w:r>
         <w:br/>
       </w:r>
       <w:r>
